--- a/DHARUN RAAGAV(RA2211003050088) CN-Lab-1-6-main/Computer Networks LAB 1-6  Report(RA2211003050088).docx
+++ b/DHARUN RAAGAV(RA2211003050088) CN-Lab-1-6-main/Computer Networks LAB 1-6  Report(RA2211003050088).docx
@@ -7442,32 +7442,10 @@
           <w:bCs/>
           <w:lang w:val="en-US"/>
         </w:rPr>
-        <w:t>https://github.com/Dharunraagav/Dharun-Raagav-RA2211003050088---LAB-REPORT-.</w:t>
-      </w:r>
-      <w:proofErr w:type="spellStart"/>
-      <w:r>
-        <w:rPr>
-          <w:b/>
-          <w:bCs/>
-          <w:lang w:val="en-US"/>
-        </w:rPr>
-        <w:t>git</w:t>
-      </w:r>
-      <w:proofErr w:type="spellEnd"/>
-      <w:r>
-        <w:rPr>
-          <w:b/>
-          <w:bCs/>
-          <w:lang w:val="en-US"/>
-        </w:rPr>
-        <w:t xml:space="preserve">                </w:t>
-      </w:r>
-      <w:r>
-        <w:rPr>
-          <w:lang w:val="en-US"/>
-        </w:rPr>
-        <w:t xml:space="preserve">                                                                                                   </w:t>
-      </w:r>
+        <w:t>https://github.com/Dharunraagav/Dharun-Raagav-RA2211003050088---LAB-REPORT2.git</w:t>
+      </w:r>
+      <w:bookmarkStart w:id="2" w:name="_GoBack"/>
+      <w:bookmarkEnd w:id="2"/>
     </w:p>
     <w:p>
       <w:pPr>
@@ -7517,8 +7495,6 @@
         </w:rPr>
         <w:t>)</w:t>
       </w:r>
-      <w:bookmarkStart w:id="2" w:name="_GoBack"/>
-      <w:bookmarkEnd w:id="2"/>
     </w:p>
     <w:p>
       <w:pPr>
